--- a/WS_SCC/plantillas/archivos/autorizacion_6.docx
+++ b/WS_SCC/plantillas/archivos/autorizacion_6.docx
@@ -37,8 +37,6 @@
       <w:r>
         <w:t>ILLA ÚNICA DE PAGO DEL PERSONAL</w:t>
       </w:r>
-      <w:bookmarkStart w:id="0" w:name="_GoBack"/>
-      <w:bookmarkEnd w:id="0"/>
     </w:p>
     <w:p>
       <w:pPr>
@@ -229,12 +227,11 @@
       <w:r>
         <w:t xml:space="preserve"> ${email}</w:t>
       </w:r>
-      <w:r>
-        <w:rPr>
-          <w:u w:val="single"/>
-        </w:rPr>
+      <w:bookmarkStart w:id="0" w:name="_GoBack"/>
+      <w:r>
         <w:t xml:space="preserve"> </w:t>
       </w:r>
+      <w:bookmarkEnd w:id="0"/>
       <w:r>
         <w:rPr>
           <w:b/>
@@ -2910,77 +2907,41 @@
                             </w:rPr>
                             <w:t xml:space="preserve">E-MAIL:  </w:t>
                           </w:r>
-                          <w:r>
-                            <w:fldChar w:fldCharType="begin"/>
-                          </w:r>
-                          <w:r>
-                            <w:rPr>
-                              <w:lang w:val="en-US"/>
-                            </w:rPr>
-                            <w:instrText xml:space="preserve"> HYPERLINK "mailto:coopsm_alvis@hotmail.com" \h </w:instrText>
-                          </w:r>
-                          <w:r>
-                            <w:fldChar w:fldCharType="separate"/>
-                          </w:r>
+                          <w:hyperlink r:id="rId37">
+                            <w:r>
+                              <w:rPr>
+                                <w:color w:val="1F487C"/>
+                                <w:sz w:val="18"/>
+                                <w:lang w:val="en-US"/>
+                              </w:rPr>
+                              <w:t>coopsm_alvis@hotmail.com</w:t>
+                            </w:r>
+                          </w:hyperlink>
                           <w:r>
                             <w:rPr>
                               <w:color w:val="1F487C"/>
                               <w:sz w:val="18"/>
                               <w:lang w:val="en-US"/>
                             </w:rPr>
-                            <w:t>coopsm_alvis@hotmail.com</w:t>
-                          </w:r>
-                          <w:r>
-                            <w:rPr>
-                              <w:color w:val="1F487C"/>
+                            <w:t xml:space="preserve">  </w:t>
+                          </w:r>
+                          <w:r>
+                            <w:rPr>
                               <w:sz w:val="18"/>
                               <w:lang w:val="en-US"/>
                             </w:rPr>
-                            <w:fldChar w:fldCharType="end"/>
-                          </w:r>
-                          <w:r>
-                            <w:rPr>
-                              <w:color w:val="1F487C"/>
-                              <w:sz w:val="18"/>
-                              <w:lang w:val="en-US"/>
-                            </w:rPr>
-                            <w:t xml:space="preserve">  </w:t>
-                          </w:r>
-                          <w:r>
-                            <w:rPr>
-                              <w:sz w:val="18"/>
-                              <w:lang w:val="en-US"/>
-                            </w:rPr>
                             <w:t xml:space="preserve">-  </w:t>
                           </w:r>
-                          <w:r>
-                            <w:fldChar w:fldCharType="begin"/>
-                          </w:r>
-                          <w:r>
-                            <w:rPr>
-                              <w:lang w:val="en-US"/>
-                            </w:rPr>
-                            <w:instrText xml:space="preserve"> HYPERLINK "mailto:abogado_alvis@hotmail.com" \h </w:instrText>
-                          </w:r>
-                          <w:r>
-                            <w:fldChar w:fldCharType="separate"/>
-                          </w:r>
-                          <w:r>
-                            <w:rPr>
-                              <w:color w:val="1F487C"/>
-                              <w:sz w:val="18"/>
-                              <w:lang w:val="en-US"/>
-                            </w:rPr>
-                            <w:t>abogado_alvis@hotmail.com</w:t>
-                          </w:r>
-                          <w:r>
-                            <w:rPr>
-                              <w:color w:val="1F487C"/>
-                              <w:sz w:val="18"/>
-                              <w:lang w:val="en-US"/>
-                            </w:rPr>
-                            <w:fldChar w:fldCharType="end"/>
-                          </w:r>
+                          <w:hyperlink r:id="rId38">
+                            <w:r>
+                              <w:rPr>
+                                <w:color w:val="1F487C"/>
+                                <w:sz w:val="18"/>
+                                <w:lang w:val="en-US"/>
+                              </w:rPr>
+                              <w:t>abogado_alvis@hotmail.com</w:t>
+                            </w:r>
+                          </w:hyperlink>
                           <w:r>
                             <w:rPr>
                               <w:color w:val="1F487C"/>

--- a/WS_SCC/plantillas/archivos/autorizacion_6.docx
+++ b/WS_SCC/plantillas/archivos/autorizacion_6.docx
@@ -104,6 +104,9 @@
         <w:t>DNI</w:t>
       </w:r>
       <w:r>
+        <w:t>:</w:t>
+      </w:r>
+      <w:r>
         <w:t xml:space="preserve"> ${</w:t>
       </w:r>
       <w:proofErr w:type="spellStart"/>
@@ -124,11 +127,13 @@
         <w:t xml:space="preserve"> </w:t>
       </w:r>
       <w:r>
-        <w:t>COD</w:t>
-      </w:r>
-      <w:r>
-        <w:t>IGO</w:t>
-      </w:r>
+        <w:t>C</w:t>
+      </w:r>
+      <w:r>
+        <w:t>ódigo:</w:t>
+      </w:r>
+      <w:bookmarkStart w:id="0" w:name="_GoBack"/>
+      <w:bookmarkEnd w:id="0"/>
       <w:r>
         <w:t xml:space="preserve"> ${</w:t>
       </w:r>
@@ -227,11 +232,9 @@
       <w:r>
         <w:t xml:space="preserve"> ${email}</w:t>
       </w:r>
-      <w:bookmarkStart w:id="0" w:name="_GoBack"/>
       <w:r>
         <w:t xml:space="preserve"> </w:t>
       </w:r>
-      <w:bookmarkEnd w:id="0"/>
       <w:r>
         <w:rPr>
           <w:b/>
